--- a/test.docx
+++ b/test.docx
@@ -24,7 +24,7 @@
         <w:ind w:firstLine="0"/>
         <w:jc w:val="center"/>
         <w:pBdr>
-          <w:bottom w:val="double" w:color="0000FF"/>
+          <w:bottom w:val="triple" w:color="FF69B4"/>
         </w:pBdr>
       </w:pPr>
       <w:r>

--- a/test.docx
+++ b/test.docx
@@ -24,7 +24,7 @@
         <w:ind w:firstLine="0"/>
         <w:jc w:val="center"/>
         <w:pBdr>
-          <w:bottom w:val="triple" w:color="FF69B4"/>
+          <w:bottom w:val="triple" w:color="FFA500"/>
         </w:pBdr>
       </w:pPr>
       <w:r>

--- a/test.docx
+++ b/test.docx
@@ -24,7 +24,7 @@
         <w:ind w:firstLine="0"/>
         <w:jc w:val="center"/>
         <w:pBdr>
-          <w:bottom w:val="triple" w:color="FFA500"/>
+          <w:bottom w:val="single" w:color="000000" w:sz="10"/>
         </w:pBdr>
       </w:pPr>
       <w:r>

--- a/test.docx
+++ b/test.docx
@@ -24,7 +24,7 @@
         <w:ind w:firstLine="0"/>
         <w:jc w:val="center"/>
         <w:pBdr>
-          <w:bottom w:val="single" w:color="000000" w:sz="10"/>
+          <w:bottom w:val="double" w:color="Fa4616" w:sz="15"/>
         </w:pBdr>
       </w:pPr>
       <w:r>

--- a/test.docx
+++ b/test.docx
@@ -24,7 +24,7 @@
         <w:ind w:firstLine="0"/>
         <w:jc w:val="center"/>
         <w:pBdr>
-          <w:bottom w:val="double" w:color="Fa4616" w:sz="15"/>
+          <w:bottom w:val="triple" w:color="FF69B4" w:sz="30"/>
         </w:pBdr>
       </w:pPr>
       <w:r>
